--- a/操作手册.docx
+++ b/操作手册.docx
@@ -18,11 +18,6 @@
       </w:r>
     </w:p>
     <w:p>
-      <w:pPr>
-        <w:rPr>
-          <w:rFonts w:hint="eastAsia"/>
-        </w:rPr>
-      </w:pPr>
       <w:r>
         <w:rPr>
           <w:rFonts w:hint="eastAsia"/>
@@ -76,19 +71,8 @@
       </w:r>
     </w:p>
     <w:p/>
-    <w:p>
-      <w:pPr>
-        <w:rPr>
-          <w:rFonts w:hint="eastAsia"/>
-        </w:rPr>
-      </w:pPr>
-    </w:p>
-    <w:p>
-      <w:pPr>
-        <w:rPr>
-          <w:rFonts w:hint="eastAsia"/>
-        </w:rPr>
-      </w:pPr>
+    <w:p/>
+    <w:p>
       <w:r>
         <w:rPr>
           <w:rFonts w:hint="eastAsia"/>
@@ -190,13 +174,7 @@
         </w:rPr>
       </w:pPr>
     </w:p>
-    <w:p>
-      <w:pPr>
-        <w:rPr>
-          <w:rFonts w:hint="eastAsia"/>
-        </w:rPr>
-      </w:pPr>
-    </w:p>
+    <w:p/>
     <w:p/>
     <w:p>
       <w:pPr>
@@ -214,11 +192,6 @@
       </w:r>
     </w:p>
     <w:p>
-      <w:pPr>
-        <w:rPr>
-          <w:rFonts w:hint="eastAsia"/>
-        </w:rPr>
-      </w:pPr>
       <w:r>
         <w:rPr>
           <w:noProof/>
@@ -266,11 +239,6 @@
       </w:r>
     </w:p>
     <w:p>
-      <w:pPr>
-        <w:rPr>
-          <w:rFonts w:hint="eastAsia"/>
-        </w:rPr>
-      </w:pPr>
       <w:r>
         <w:t>D</w:t>
       </w:r>
@@ -311,11 +279,6 @@
       </w:r>
     </w:p>
     <w:p>
-      <w:pPr>
-        <w:rPr>
-          <w:rFonts w:hint="eastAsia"/>
-        </w:rPr>
-      </w:pPr>
       <w:r>
         <w:t>L</w:t>
       </w:r>
@@ -414,11 +377,6 @@
       </w:r>
     </w:p>
     <w:p>
-      <w:pPr>
-        <w:rPr>
-          <w:rFonts w:hint="eastAsia"/>
-        </w:rPr>
-      </w:pPr>
       <w:r>
         <w:rPr>
           <w:rFonts w:hint="eastAsia"/>
@@ -536,17 +494,7 @@
           <w:szCs w:val="21"/>
           <w:shd w:val="clear" w:color="auto" w:fill="2D2D30"/>
         </w:rPr>
-        <w:t>-style)</w:t>
-      </w:r>
-      <w:r>
-        <w:rPr>
-          <w:rStyle w:val="code"/>
-          <w:rFonts w:ascii="Consolas" w:hAnsi="Consolas" w:cs="Consolas"/>
-          <w:color w:val="D4D4D4"/>
-          <w:szCs w:val="21"/>
-          <w:shd w:val="clear" w:color="auto" w:fill="2D2D30"/>
-        </w:rPr>
-        <w:t xml:space="preserve">  </w:t>
+        <w:t xml:space="preserve">-style)  </w:t>
       </w:r>
     </w:p>
     <w:p>
@@ -863,11 +811,6 @@
     <w:p/>
     <w:p/>
     <w:p>
-      <w:pPr>
-        <w:rPr>
-          <w:rFonts w:hint="eastAsia"/>
-        </w:rPr>
-      </w:pPr>
       <w:r>
         <w:rPr>
           <w:rFonts w:hint="eastAsia"/>
@@ -875,10 +818,990 @@
         <w:t>访问</w:t>
       </w:r>
       <w:r>
+        <w:fldChar w:fldCharType="begin"/>
+      </w:r>
+      <w:r>
+        <w:instrText xml:space="preserve"> HYPERLINK "</w:instrText>
+      </w:r>
+      <w:r>
+        <w:instrText>http://localhost:1448/TestAll/getDate</w:instrText>
+      </w:r>
+      <w:r>
+        <w:instrText xml:space="preserve">" </w:instrText>
+      </w:r>
+      <w:r>
+        <w:fldChar w:fldCharType="separate"/>
+      </w:r>
+      <w:r>
+        <w:rPr>
+          <w:rStyle w:val="a4"/>
+        </w:rPr>
         <w:t>http://localhost:1448/TestAll/getDate</w:t>
+      </w:r>
+      <w:r>
+        <w:fldChar w:fldCharType="end"/>
+      </w:r>
+    </w:p>
+    <w:p/>
+    <w:p/>
+    <w:p/>
+    <w:p>
+      <w:pPr>
+        <w:pStyle w:val="1"/>
+        <w:numPr>
+          <w:ilvl w:val="0"/>
+          <w:numId w:val="2"/>
+        </w:numPr>
+      </w:pPr>
+      <w:proofErr w:type="spellStart"/>
+      <w:r>
+        <w:t>Module.exports</w:t>
+      </w:r>
+      <w:proofErr w:type="spellEnd"/>
+      <w:r>
+        <w:rPr>
+          <w:rFonts w:hint="eastAsia"/>
+        </w:rPr>
+        <w:t>和</w:t>
+      </w:r>
+      <w:r>
+        <w:rPr>
+          <w:rFonts w:hint="eastAsia"/>
+        </w:rPr>
+        <w:t>export</w:t>
+      </w:r>
+      <w:r>
+        <w:t>s  export</w:t>
+      </w:r>
+      <w:r>
+        <w:rPr>
+          <w:rFonts w:hint="eastAsia"/>
+        </w:rPr>
+        <w:t>和</w:t>
+      </w:r>
+      <w:r>
+        <w:t>export default</w:t>
+      </w:r>
+      <w:r>
+        <w:rPr>
+          <w:rFonts w:hint="eastAsia"/>
+        </w:rPr>
+        <w:t>概念</w:t>
+      </w:r>
+    </w:p>
+    <w:p>
+      <w:r>
+        <w:t>N</w:t>
+      </w:r>
+      <w:r>
+        <w:rPr>
+          <w:rFonts w:hint="eastAsia"/>
+        </w:rPr>
+        <w:t>ode</w:t>
+      </w:r>
+      <w:r>
+        <w:rPr>
+          <w:rFonts w:hint="eastAsia"/>
+        </w:rPr>
+        <w:t>的</w:t>
+      </w:r>
+      <w:proofErr w:type="spellStart"/>
+      <w:r>
+        <w:t>Module.exports</w:t>
+      </w:r>
+      <w:proofErr w:type="spellEnd"/>
+      <w:r>
+        <w:rPr>
+          <w:rFonts w:hint="eastAsia"/>
+        </w:rPr>
+        <w:t>和</w:t>
+      </w:r>
+      <w:r>
+        <w:rPr>
+          <w:rFonts w:hint="eastAsia"/>
+        </w:rPr>
+        <w:t>export</w:t>
+      </w:r>
+      <w:r>
+        <w:t>s</w:t>
+      </w:r>
+      <w:r>
+        <w:rPr>
+          <w:rFonts w:hint="eastAsia"/>
+        </w:rPr>
+        <w:t>是</w:t>
+      </w:r>
+      <w:r>
+        <w:t>利用</w:t>
+      </w:r>
+      <w:proofErr w:type="spellStart"/>
+      <w:r>
+        <w:rPr>
+          <w:rFonts w:hint="eastAsia"/>
+        </w:rPr>
+        <w:t>comm</w:t>
+      </w:r>
+      <w:r>
+        <w:t>onJS</w:t>
+      </w:r>
+      <w:proofErr w:type="spellEnd"/>
+      <w:r>
+        <w:rPr>
+          <w:rFonts w:hint="eastAsia"/>
+        </w:rPr>
+        <w:t>规范</w:t>
+      </w:r>
+    </w:p>
+    <w:p>
+      <w:r>
+        <w:t>M</w:t>
+      </w:r>
+      <w:r>
+        <w:rPr>
+          <w:rFonts w:hint="eastAsia"/>
+        </w:rPr>
+        <w:t>odule</w:t>
+      </w:r>
+      <w:r>
+        <w:rPr>
+          <w:rFonts w:hint="eastAsia"/>
+        </w:rPr>
+        <w:t>相当于</w:t>
+      </w:r>
+      <w:r>
+        <w:t>每个文件的私有变量，外部不能访问，</w:t>
+      </w:r>
+      <w:r>
+        <w:t>exports</w:t>
+      </w:r>
+      <w:r>
+        <w:rPr>
+          <w:rFonts w:hint="eastAsia"/>
+        </w:rPr>
+        <w:t>是</w:t>
+      </w:r>
+      <w:r>
+        <w:t>这个私有变量的对外接口，也就是说外部可以通过这个</w:t>
+      </w:r>
+      <w:r>
+        <w:rPr>
+          <w:rFonts w:hint="eastAsia"/>
+        </w:rPr>
+        <w:t>访问</w:t>
+      </w:r>
+    </w:p>
+    <w:p>
+      <w:pPr>
+        <w:rPr>
+          <w:rFonts w:hint="eastAsia"/>
+        </w:rPr>
+      </w:pPr>
+      <w:r>
+        <w:rPr>
+          <w:rFonts w:hint="eastAsia"/>
+        </w:rPr>
+        <w:lastRenderedPageBreak/>
+        <w:t>文件</w:t>
+      </w:r>
+      <w:r>
+        <w:t>bianli.</w:t>
+      </w:r>
+      <w:proofErr w:type="gramStart"/>
+      <w:r>
+        <w:t>js</w:t>
+      </w:r>
+      <w:proofErr w:type="gramEnd"/>
+    </w:p>
+    <w:p>
+      <w:proofErr w:type="spellStart"/>
+      <w:r>
+        <w:t>Var</w:t>
+      </w:r>
+      <w:proofErr w:type="spellEnd"/>
+      <w:r>
+        <w:t xml:space="preserve"> a=1</w:t>
+      </w:r>
+    </w:p>
+    <w:p>
+      <w:proofErr w:type="spellStart"/>
+      <w:r>
+        <w:t>Module.exports.x</w:t>
+      </w:r>
+      <w:proofErr w:type="spellEnd"/>
+      <w:r>
+        <w:t>=a</w:t>
+      </w:r>
+    </w:p>
+    <w:p/>
+    <w:p/>
+    <w:p>
+      <w:pPr>
+        <w:rPr>
+          <w:rFonts w:hint="eastAsia"/>
+        </w:rPr>
+      </w:pPr>
+      <w:r>
+        <w:rPr>
+          <w:rFonts w:hint="eastAsia"/>
+        </w:rPr>
+        <w:t>另一个文件</w:t>
+      </w:r>
+      <w:r>
+        <w:t>引用</w:t>
+      </w:r>
+    </w:p>
+    <w:p>
+      <w:proofErr w:type="spellStart"/>
+      <w:r>
+        <w:t>V</w:t>
+      </w:r>
+      <w:r>
+        <w:rPr>
+          <w:rFonts w:hint="eastAsia"/>
+        </w:rPr>
+        <w:t>ar</w:t>
+      </w:r>
+      <w:proofErr w:type="spellEnd"/>
+      <w:r>
+        <w:rPr>
+          <w:rFonts w:hint="eastAsia"/>
+        </w:rPr>
+        <w:t xml:space="preserve"> </w:t>
+      </w:r>
+      <w:r>
+        <w:t>a=</w:t>
+      </w:r>
+      <w:proofErr w:type="gramStart"/>
+      <w:r>
+        <w:t>require(</w:t>
+      </w:r>
+      <w:proofErr w:type="gramEnd"/>
+      <w:r>
+        <w:t>“./bianli.js”)</w:t>
+      </w:r>
+    </w:p>
+    <w:p>
+      <w:proofErr w:type="gramStart"/>
+      <w:r>
+        <w:t>Console.log(</w:t>
+      </w:r>
+      <w:proofErr w:type="spellStart"/>
+      <w:proofErr w:type="gramEnd"/>
+      <w:r>
+        <w:t>a.x</w:t>
+      </w:r>
+      <w:proofErr w:type="spellEnd"/>
+      <w:r>
+        <w:t>)</w:t>
+      </w:r>
+    </w:p>
+    <w:p/>
+    <w:p/>
+    <w:p/>
+    <w:p/>
+    <w:p/>
+    <w:p>
+      <w:r>
+        <w:t>E</w:t>
+      </w:r>
+      <w:r>
+        <w:rPr>
+          <w:rFonts w:hint="eastAsia"/>
+        </w:rPr>
+        <w:t xml:space="preserve">xport </w:t>
+      </w:r>
+      <w:r>
+        <w:rPr>
+          <w:rFonts w:hint="eastAsia"/>
+        </w:rPr>
+        <w:t>和</w:t>
+      </w:r>
+      <w:r>
+        <w:rPr>
+          <w:rFonts w:hint="eastAsia"/>
+        </w:rPr>
+        <w:t>export</w:t>
+      </w:r>
+      <w:r>
+        <w:t xml:space="preserve"> default </w:t>
+      </w:r>
+      <w:r>
+        <w:rPr>
+          <w:rFonts w:hint="eastAsia"/>
+        </w:rPr>
+        <w:t>是</w:t>
+      </w:r>
+      <w:r>
+        <w:t>es6</w:t>
+      </w:r>
+      <w:r>
+        <w:rPr>
+          <w:rFonts w:hint="eastAsia"/>
+        </w:rPr>
+        <w:t>的</w:t>
+      </w:r>
+      <w:r>
+        <w:t>模板规范</w:t>
+      </w:r>
+    </w:p>
+    <w:p>
+      <w:r>
+        <w:t>P</w:t>
+      </w:r>
+      <w:r>
+        <w:rPr>
+          <w:rFonts w:hint="eastAsia"/>
+        </w:rPr>
+        <w:t>rofile</w:t>
+      </w:r>
+      <w:r>
+        <w:t>.js</w:t>
+      </w:r>
+    </w:p>
+    <w:p>
+      <w:proofErr w:type="spellStart"/>
+      <w:r>
+        <w:t>Var</w:t>
+      </w:r>
+      <w:proofErr w:type="spellEnd"/>
+      <w:r>
+        <w:t xml:space="preserve"> name=</w:t>
+      </w:r>
+      <w:proofErr w:type="gramStart"/>
+      <w:r>
+        <w:t>”</w:t>
+      </w:r>
+      <w:proofErr w:type="gramEnd"/>
+      <w:r>
+        <w:rPr>
+          <w:rFonts w:hint="eastAsia"/>
+        </w:rPr>
+        <w:t>张三</w:t>
+      </w:r>
+      <w:r>
+        <w:t>”</w:t>
+      </w:r>
+    </w:p>
+    <w:p>
+      <w:proofErr w:type="spellStart"/>
+      <w:r>
+        <w:t>Var</w:t>
+      </w:r>
+      <w:proofErr w:type="spellEnd"/>
+      <w:r>
+        <w:t xml:space="preserve"> age=12</w:t>
+      </w:r>
+    </w:p>
+    <w:p>
+      <w:pPr>
+        <w:pStyle w:val="HTML"/>
+        <w:rPr>
+          <w:color w:val="000000"/>
+          <w:sz w:val="18"/>
+          <w:szCs w:val="18"/>
+        </w:rPr>
+      </w:pPr>
+      <w:proofErr w:type="gramStart"/>
+      <w:r>
+        <w:rPr>
+          <w:color w:val="000000"/>
+          <w:sz w:val="18"/>
+          <w:szCs w:val="18"/>
+        </w:rPr>
+        <w:t xml:space="preserve">export </w:t>
+      </w:r>
+      <w:r>
+        <w:rPr>
+          <w:color w:val="000000"/>
+          <w:sz w:val="18"/>
+          <w:szCs w:val="18"/>
+        </w:rPr>
+        <w:t xml:space="preserve"> {</w:t>
+      </w:r>
+      <w:proofErr w:type="spellStart"/>
+      <w:proofErr w:type="gramEnd"/>
+      <w:r>
+        <w:rPr>
+          <w:color w:val="000000"/>
+          <w:sz w:val="18"/>
+          <w:szCs w:val="18"/>
+        </w:rPr>
+        <w:t>name,age</w:t>
+      </w:r>
+      <w:proofErr w:type="spellEnd"/>
+      <w:r>
+        <w:rPr>
+          <w:color w:val="000000"/>
+          <w:sz w:val="18"/>
+          <w:szCs w:val="18"/>
+        </w:rPr>
+        <w:t>}</w:t>
+      </w:r>
+    </w:p>
+    <w:p/>
+    <w:p/>
+    <w:p>
+      <w:r>
+        <w:t>F</w:t>
+      </w:r>
+      <w:r>
+        <w:rPr>
+          <w:rFonts w:hint="eastAsia"/>
+        </w:rPr>
+        <w:t>ile</w:t>
+      </w:r>
+      <w:r>
+        <w:t xml:space="preserve">.js </w:t>
+      </w:r>
+      <w:r>
+        <w:rPr>
+          <w:rFonts w:hint="eastAsia"/>
+        </w:rPr>
+        <w:t>引入</w:t>
+      </w:r>
+    </w:p>
+    <w:p>
+      <w:pPr>
+        <w:widowControl/>
+        <w:tabs>
+          <w:tab w:val="left" w:pos="916"/>
+          <w:tab w:val="left" w:pos="1832"/>
+          <w:tab w:val="left" w:pos="2748"/>
+          <w:tab w:val="left" w:pos="3664"/>
+          <w:tab w:val="left" w:pos="4580"/>
+          <w:tab w:val="left" w:pos="5496"/>
+          <w:tab w:val="left" w:pos="6412"/>
+          <w:tab w:val="left" w:pos="7328"/>
+          <w:tab w:val="left" w:pos="8244"/>
+          <w:tab w:val="left" w:pos="9160"/>
+          <w:tab w:val="left" w:pos="10076"/>
+          <w:tab w:val="left" w:pos="10992"/>
+          <w:tab w:val="left" w:pos="11908"/>
+          <w:tab w:val="left" w:pos="12824"/>
+          <w:tab w:val="left" w:pos="13740"/>
+          <w:tab w:val="left" w:pos="14656"/>
+        </w:tabs>
+        <w:jc w:val="left"/>
+        <w:rPr>
+          <w:rFonts w:ascii="宋体" w:eastAsia="宋体" w:hAnsi="宋体" w:cs="宋体"/>
+          <w:color w:val="000000"/>
+          <w:kern w:val="0"/>
+          <w:sz w:val="18"/>
+          <w:szCs w:val="18"/>
+        </w:rPr>
+      </w:pPr>
+      <w:proofErr w:type="gramStart"/>
+      <w:r>
+        <w:rPr>
+          <w:rFonts w:ascii="宋体" w:eastAsia="宋体" w:hAnsi="宋体" w:cs="宋体"/>
+          <w:color w:val="000000"/>
+          <w:kern w:val="0"/>
+          <w:sz w:val="18"/>
+          <w:szCs w:val="18"/>
+        </w:rPr>
+        <w:t>import</w:t>
+      </w:r>
+      <w:proofErr w:type="gramEnd"/>
+      <w:r>
+        <w:rPr>
+          <w:rFonts w:ascii="宋体" w:eastAsia="宋体" w:hAnsi="宋体" w:cs="宋体"/>
+          <w:color w:val="000000"/>
+          <w:kern w:val="0"/>
+          <w:sz w:val="18"/>
+          <w:szCs w:val="18"/>
+        </w:rPr>
+        <w:t xml:space="preserve"> { </w:t>
+      </w:r>
+      <w:r>
+        <w:t>name</w:t>
+      </w:r>
+      <w:r>
+        <w:rPr>
+          <w:rFonts w:ascii="宋体" w:eastAsia="宋体" w:hAnsi="宋体" w:cs="宋体"/>
+          <w:color w:val="000000"/>
+          <w:kern w:val="0"/>
+          <w:sz w:val="18"/>
+          <w:szCs w:val="18"/>
+        </w:rPr>
+        <w:t xml:space="preserve">, </w:t>
+      </w:r>
+      <w:r>
+        <w:t>age</w:t>
+      </w:r>
+      <w:r>
+        <w:rPr>
+          <w:rFonts w:ascii="宋体" w:eastAsia="宋体" w:hAnsi="宋体" w:cs="宋体"/>
+          <w:color w:val="000000"/>
+          <w:kern w:val="0"/>
+          <w:sz w:val="18"/>
+          <w:szCs w:val="18"/>
+        </w:rPr>
+        <w:t xml:space="preserve"> } </w:t>
+      </w:r>
+      <w:r>
+        <w:rPr>
+          <w:rFonts w:ascii="宋体" w:eastAsia="宋体" w:hAnsi="宋体" w:cs="宋体"/>
+          <w:color w:val="0000FF"/>
+          <w:kern w:val="0"/>
+          <w:sz w:val="18"/>
+          <w:szCs w:val="18"/>
+        </w:rPr>
+        <w:t>from</w:t>
+      </w:r>
+      <w:r>
+        <w:rPr>
+          <w:rFonts w:ascii="宋体" w:eastAsia="宋体" w:hAnsi="宋体" w:cs="宋体"/>
+          <w:color w:val="000000"/>
+          <w:kern w:val="0"/>
+          <w:sz w:val="18"/>
+          <w:szCs w:val="18"/>
+        </w:rPr>
+        <w:t xml:space="preserve"> </w:t>
+      </w:r>
+      <w:r>
+        <w:rPr>
+          <w:rFonts w:ascii="宋体" w:eastAsia="宋体" w:hAnsi="宋体" w:cs="宋体"/>
+          <w:color w:val="800000"/>
+          <w:kern w:val="0"/>
+          <w:sz w:val="18"/>
+          <w:szCs w:val="18"/>
+        </w:rPr>
+        <w:t>'./</w:t>
+      </w:r>
+      <w:r>
+        <w:t xml:space="preserve"> </w:t>
+      </w:r>
+      <w:r>
+        <w:t>P</w:t>
+      </w:r>
+      <w:r>
+        <w:rPr>
+          <w:rFonts w:hint="eastAsia"/>
+        </w:rPr>
+        <w:t>rofile</w:t>
+      </w:r>
+      <w:r>
+        <w:t>.js’</w:t>
+      </w:r>
+      <w:r>
+        <w:rPr>
+          <w:rFonts w:ascii="宋体" w:eastAsia="宋体" w:hAnsi="宋体" w:cs="宋体"/>
+          <w:color w:val="000000"/>
+          <w:kern w:val="0"/>
+          <w:sz w:val="18"/>
+          <w:szCs w:val="18"/>
+        </w:rPr>
+        <w:t>;</w:t>
+      </w:r>
+    </w:p>
+    <w:p>
+      <w:proofErr w:type="gramStart"/>
+      <w:r>
+        <w:t>C</w:t>
+      </w:r>
+      <w:r>
+        <w:rPr>
+          <w:rFonts w:hint="eastAsia"/>
+        </w:rPr>
+        <w:t>onsole.</w:t>
+      </w:r>
+      <w:r>
+        <w:t>log(</w:t>
+      </w:r>
+      <w:proofErr w:type="gramEnd"/>
+      <w:r>
+        <w:t>file.name)</w:t>
+      </w:r>
+    </w:p>
+    <w:p/>
+    <w:p/>
+    <w:p>
+      <w:r>
+        <w:rPr>
+          <w:rFonts w:ascii="微软雅黑" w:eastAsia="微软雅黑" w:hAnsi="微软雅黑" w:hint="eastAsia"/>
+          <w:color w:val="333333"/>
+          <w:shd w:val="clear" w:color="auto" w:fill="FFFFFF"/>
+        </w:rPr>
+        <w:t>使用export default命令，为模块指定默认输出。</w:t>
+      </w:r>
+    </w:p>
+    <w:p>
+      <w:pPr>
+        <w:rPr>
+          <w:rFonts w:ascii="Courier New" w:hAnsi="Courier New" w:cs="Courier New"/>
+          <w:color w:val="000000"/>
+          <w:sz w:val="18"/>
+          <w:szCs w:val="18"/>
+          <w:shd w:val="clear" w:color="auto" w:fill="F5F5F5"/>
+        </w:rPr>
+      </w:pPr>
+      <w:r>
+        <w:rPr>
+          <w:rStyle w:val="hljs-comment"/>
+          <w:rFonts w:ascii="Courier New" w:hAnsi="Courier New" w:cs="Courier New"/>
+          <w:color w:val="008000"/>
+          <w:sz w:val="18"/>
+          <w:szCs w:val="18"/>
+        </w:rPr>
+        <w:t>// export-default.js</w:t>
+      </w:r>
+      <w:r>
+        <w:rPr>
+          <w:rFonts w:ascii="Courier New" w:hAnsi="Courier New" w:cs="Courier New"/>
+          <w:color w:val="000000"/>
+          <w:sz w:val="18"/>
+          <w:szCs w:val="18"/>
+          <w:shd w:val="clear" w:color="auto" w:fill="F5F5F5"/>
+        </w:rPr>
+        <w:t xml:space="preserve"> </w:t>
+      </w:r>
+    </w:p>
+    <w:p>
+      <w:pPr>
+        <w:rPr>
+          <w:rFonts w:ascii="Courier New" w:hAnsi="Courier New" w:cs="Courier New"/>
+          <w:color w:val="000000"/>
+          <w:sz w:val="18"/>
+          <w:szCs w:val="18"/>
+          <w:shd w:val="clear" w:color="auto" w:fill="F5F5F5"/>
+        </w:rPr>
+      </w:pPr>
+      <w:proofErr w:type="gramStart"/>
+      <w:r>
+        <w:rPr>
+          <w:rStyle w:val="hljs-keyword"/>
+          <w:rFonts w:ascii="Courier New" w:hAnsi="Courier New" w:cs="Courier New"/>
+          <w:color w:val="0000FF"/>
+          <w:sz w:val="18"/>
+          <w:szCs w:val="18"/>
+        </w:rPr>
+        <w:t>export</w:t>
+      </w:r>
+      <w:proofErr w:type="gramEnd"/>
+      <w:r>
+        <w:rPr>
+          <w:rFonts w:ascii="Courier New" w:hAnsi="Courier New" w:cs="Courier New"/>
+          <w:color w:val="000000"/>
+          <w:sz w:val="18"/>
+          <w:szCs w:val="18"/>
+          <w:shd w:val="clear" w:color="auto" w:fill="F5F5F5"/>
+        </w:rPr>
+        <w:t xml:space="preserve"> </w:t>
+      </w:r>
+      <w:r>
+        <w:rPr>
+          <w:rStyle w:val="hljs-keyword"/>
+          <w:rFonts w:ascii="Courier New" w:hAnsi="Courier New" w:cs="Courier New"/>
+          <w:color w:val="0000FF"/>
+          <w:sz w:val="18"/>
+          <w:szCs w:val="18"/>
+        </w:rPr>
+        <w:t>default</w:t>
+      </w:r>
+      <w:r>
+        <w:rPr>
+          <w:rFonts w:ascii="Courier New" w:hAnsi="Courier New" w:cs="Courier New"/>
+          <w:color w:val="000000"/>
+          <w:sz w:val="18"/>
+          <w:szCs w:val="18"/>
+          <w:shd w:val="clear" w:color="auto" w:fill="F5F5F5"/>
+        </w:rPr>
+        <w:t xml:space="preserve"> </w:t>
+      </w:r>
+      <w:r>
+        <w:rPr>
+          <w:rStyle w:val="hljs-keyword"/>
+          <w:rFonts w:ascii="Courier New" w:hAnsi="Courier New" w:cs="Courier New"/>
+          <w:color w:val="0000FF"/>
+          <w:sz w:val="18"/>
+          <w:szCs w:val="18"/>
+        </w:rPr>
+        <w:t>function</w:t>
+      </w:r>
+      <w:r>
+        <w:rPr>
+          <w:rStyle w:val="hljs-function"/>
+          <w:rFonts w:ascii="Courier New" w:hAnsi="Courier New" w:cs="Courier New"/>
+          <w:color w:val="000000"/>
+          <w:sz w:val="18"/>
+          <w:szCs w:val="18"/>
+        </w:rPr>
+        <w:t xml:space="preserve"> () </w:t>
+      </w:r>
+      <w:r>
+        <w:rPr>
+          <w:rFonts w:ascii="Courier New" w:hAnsi="Courier New" w:cs="Courier New"/>
+          <w:color w:val="000000"/>
+          <w:sz w:val="18"/>
+          <w:szCs w:val="18"/>
+          <w:shd w:val="clear" w:color="auto" w:fill="F5F5F5"/>
+        </w:rPr>
+        <w:t>{</w:t>
+      </w:r>
+    </w:p>
+    <w:p>
+      <w:pPr>
+        <w:rPr>
+          <w:rFonts w:ascii="Courier New" w:hAnsi="Courier New" w:cs="Courier New"/>
+          <w:color w:val="000000"/>
+          <w:sz w:val="18"/>
+          <w:szCs w:val="18"/>
+          <w:shd w:val="clear" w:color="auto" w:fill="F5F5F5"/>
+        </w:rPr>
+      </w:pPr>
+      <w:r>
+        <w:rPr>
+          <w:rFonts w:ascii="Courier New" w:hAnsi="Courier New" w:cs="Courier New"/>
+          <w:color w:val="000000"/>
+          <w:sz w:val="18"/>
+          <w:szCs w:val="18"/>
+          <w:shd w:val="clear" w:color="auto" w:fill="F5F5F5"/>
+        </w:rPr>
+        <w:t xml:space="preserve"> </w:t>
+      </w:r>
+      <w:proofErr w:type="gramStart"/>
+      <w:r>
+        <w:rPr>
+          <w:rStyle w:val="hljs-builtin"/>
+          <w:rFonts w:ascii="Courier New" w:hAnsi="Courier New" w:cs="Courier New"/>
+          <w:color w:val="0000FF"/>
+          <w:sz w:val="18"/>
+          <w:szCs w:val="18"/>
+        </w:rPr>
+        <w:t>console</w:t>
+      </w:r>
+      <w:r>
+        <w:rPr>
+          <w:rFonts w:ascii="Courier New" w:hAnsi="Courier New" w:cs="Courier New"/>
+          <w:color w:val="000000"/>
+          <w:sz w:val="18"/>
+          <w:szCs w:val="18"/>
+          <w:shd w:val="clear" w:color="auto" w:fill="F5F5F5"/>
+        </w:rPr>
+        <w:t>.log(</w:t>
+      </w:r>
+      <w:proofErr w:type="gramEnd"/>
+      <w:r>
+        <w:rPr>
+          <w:rStyle w:val="hljs-string"/>
+          <w:rFonts w:ascii="Courier New" w:hAnsi="Courier New" w:cs="Courier New"/>
+          <w:color w:val="A31515"/>
+          <w:sz w:val="18"/>
+          <w:szCs w:val="18"/>
+        </w:rPr>
+        <w:t>'foo'</w:t>
+      </w:r>
+      <w:r>
+        <w:rPr>
+          <w:rFonts w:ascii="Courier New" w:hAnsi="Courier New" w:cs="Courier New"/>
+          <w:color w:val="000000"/>
+          <w:sz w:val="18"/>
+          <w:szCs w:val="18"/>
+          <w:shd w:val="clear" w:color="auto" w:fill="F5F5F5"/>
+        </w:rPr>
+        <w:t>);</w:t>
+      </w:r>
+    </w:p>
+    <w:p>
+      <w:pPr>
+        <w:rPr>
+          <w:rFonts w:ascii="Courier New" w:hAnsi="Courier New" w:cs="Courier New"/>
+          <w:color w:val="000000"/>
+          <w:sz w:val="18"/>
+          <w:szCs w:val="18"/>
+          <w:shd w:val="clear" w:color="auto" w:fill="F5F5F5"/>
+        </w:rPr>
+      </w:pPr>
+      <w:r>
+        <w:rPr>
+          <w:rFonts w:ascii="Courier New" w:hAnsi="Courier New" w:cs="Courier New"/>
+          <w:color w:val="000000"/>
+          <w:sz w:val="18"/>
+          <w:szCs w:val="18"/>
+          <w:shd w:val="clear" w:color="auto" w:fill="F5F5F5"/>
+        </w:rPr>
+        <w:t xml:space="preserve"> }</w:t>
+      </w:r>
+    </w:p>
+    <w:p>
+      <w:pPr>
+        <w:rPr>
+          <w:rFonts w:ascii="Courier New" w:hAnsi="Courier New" w:cs="Courier New"/>
+          <w:color w:val="000000"/>
+          <w:sz w:val="18"/>
+          <w:szCs w:val="18"/>
+          <w:shd w:val="clear" w:color="auto" w:fill="F5F5F5"/>
+        </w:rPr>
+      </w:pPr>
+    </w:p>
+    <w:p>
+      <w:pPr>
+        <w:widowControl/>
+        <w:tabs>
+          <w:tab w:val="left" w:pos="916"/>
+          <w:tab w:val="left" w:pos="1832"/>
+          <w:tab w:val="left" w:pos="2748"/>
+          <w:tab w:val="left" w:pos="3664"/>
+          <w:tab w:val="left" w:pos="4580"/>
+          <w:tab w:val="left" w:pos="5496"/>
+          <w:tab w:val="left" w:pos="6412"/>
+          <w:tab w:val="left" w:pos="7328"/>
+          <w:tab w:val="left" w:pos="8244"/>
+          <w:tab w:val="left" w:pos="9160"/>
+          <w:tab w:val="left" w:pos="10076"/>
+          <w:tab w:val="left" w:pos="10992"/>
+          <w:tab w:val="left" w:pos="11908"/>
+          <w:tab w:val="left" w:pos="12824"/>
+          <w:tab w:val="left" w:pos="13740"/>
+          <w:tab w:val="left" w:pos="14656"/>
+        </w:tabs>
+        <w:jc w:val="left"/>
+        <w:rPr>
+          <w:rFonts w:ascii="宋体" w:eastAsia="宋体" w:hAnsi="宋体" w:cs="宋体"/>
+          <w:color w:val="000000"/>
+          <w:kern w:val="0"/>
+          <w:sz w:val="18"/>
+          <w:szCs w:val="18"/>
+        </w:rPr>
+      </w:pPr>
+      <w:proofErr w:type="gramStart"/>
+      <w:r>
+        <w:rPr>
+          <w:rFonts w:ascii="宋体" w:eastAsia="宋体" w:hAnsi="宋体" w:cs="宋体"/>
+          <w:color w:val="000000"/>
+          <w:kern w:val="0"/>
+          <w:sz w:val="18"/>
+          <w:szCs w:val="18"/>
+        </w:rPr>
+        <w:t>import</w:t>
+      </w:r>
+      <w:proofErr w:type="gramEnd"/>
+      <w:r>
+        <w:rPr>
+          <w:rFonts w:ascii="宋体" w:eastAsia="宋体" w:hAnsi="宋体" w:cs="宋体"/>
+          <w:color w:val="000000"/>
+          <w:kern w:val="0"/>
+          <w:sz w:val="18"/>
+          <w:szCs w:val="18"/>
+        </w:rPr>
+        <w:t xml:space="preserve"> </w:t>
+      </w:r>
+      <w:proofErr w:type="spellStart"/>
+      <w:r>
+        <w:rPr>
+          <w:rFonts w:ascii="宋体" w:eastAsia="宋体" w:hAnsi="宋体" w:cs="宋体"/>
+          <w:color w:val="000000"/>
+          <w:kern w:val="0"/>
+          <w:sz w:val="18"/>
+          <w:szCs w:val="18"/>
+        </w:rPr>
+        <w:t>str</w:t>
+      </w:r>
+      <w:proofErr w:type="spellEnd"/>
+      <w:r>
+        <w:rPr>
+          <w:rFonts w:ascii="宋体" w:eastAsia="宋体" w:hAnsi="宋体" w:cs="宋体"/>
+          <w:color w:val="000000"/>
+          <w:kern w:val="0"/>
+          <w:sz w:val="18"/>
+          <w:szCs w:val="18"/>
+        </w:rPr>
+        <w:t xml:space="preserve"> </w:t>
+      </w:r>
+      <w:r>
+        <w:rPr>
+          <w:rFonts w:ascii="宋体" w:eastAsia="宋体" w:hAnsi="宋体" w:cs="宋体"/>
+          <w:color w:val="0000FF"/>
+          <w:kern w:val="0"/>
+          <w:sz w:val="18"/>
+          <w:szCs w:val="18"/>
+        </w:rPr>
+        <w:t>from</w:t>
+      </w:r>
+      <w:r>
+        <w:rPr>
+          <w:rFonts w:ascii="宋体" w:eastAsia="宋体" w:hAnsi="宋体" w:cs="宋体"/>
+          <w:color w:val="000000"/>
+          <w:kern w:val="0"/>
+          <w:sz w:val="18"/>
+          <w:szCs w:val="18"/>
+        </w:rPr>
+        <w:t xml:space="preserve"> </w:t>
+      </w:r>
+      <w:r>
+        <w:rPr>
+          <w:rFonts w:ascii="宋体" w:eastAsia="宋体" w:hAnsi="宋体" w:cs="宋体"/>
+          <w:color w:val="800000"/>
+          <w:kern w:val="0"/>
+          <w:sz w:val="18"/>
+          <w:szCs w:val="18"/>
+        </w:rPr>
+        <w:t>'./</w:t>
+      </w:r>
+      <w:r>
+        <w:t xml:space="preserve"> </w:t>
+      </w:r>
+      <w:r>
+        <w:rPr>
+          <w:rStyle w:val="hljs-comment"/>
+          <w:rFonts w:ascii="Courier New" w:hAnsi="Courier New" w:cs="Courier New"/>
+          <w:color w:val="008000"/>
+          <w:sz w:val="18"/>
+          <w:szCs w:val="18"/>
+        </w:rPr>
+        <w:t>export-default</w:t>
+      </w:r>
+      <w:r>
+        <w:t>.js’</w:t>
+      </w:r>
+      <w:r>
+        <w:rPr>
+          <w:rFonts w:ascii="宋体" w:eastAsia="宋体" w:hAnsi="宋体" w:cs="宋体"/>
+          <w:color w:val="000000"/>
+          <w:kern w:val="0"/>
+          <w:sz w:val="18"/>
+          <w:szCs w:val="18"/>
+        </w:rPr>
+        <w:t>;</w:t>
+      </w:r>
+    </w:p>
+    <w:p>
+      <w:proofErr w:type="gramStart"/>
+      <w:r>
+        <w:t>C</w:t>
+      </w:r>
+      <w:r>
+        <w:rPr>
+          <w:rFonts w:hint="eastAsia"/>
+        </w:rPr>
+        <w:t>onsole.</w:t>
+      </w:r>
+      <w:r>
+        <w:t>log(</w:t>
+      </w:r>
+      <w:proofErr w:type="gramEnd"/>
+      <w:r>
+        <w:rPr>
+          <w:rFonts w:ascii="宋体" w:eastAsia="宋体" w:hAnsi="宋体" w:cs="宋体"/>
+          <w:color w:val="000000"/>
+          <w:kern w:val="0"/>
+          <w:sz w:val="18"/>
+          <w:szCs w:val="18"/>
+        </w:rPr>
+        <w:t>str</w:t>
       </w:r>
       <w:bookmarkStart w:id="0" w:name="_GoBack"/>
       <w:bookmarkEnd w:id="0"/>
+      <w:r>
+        <w:t>)</w:t>
+      </w:r>
+    </w:p>
+    <w:p>
+      <w:pPr>
+        <w:rPr>
+          <w:rFonts w:hint="eastAsia"/>
+        </w:rPr>
+      </w:pPr>
     </w:p>
     <w:sectPr>
       <w:pgSz w:w="11906" w:h="16838"/>
@@ -893,9 +1816,9 @@
 <file path=word/numbering.xml><?xml version="1.0" encoding="utf-8"?>
 <w:numbering xmlns:wpc="http://schemas.microsoft.com/office/word/2010/wordprocessingCanvas" xmlns:mc="http://schemas.openxmlformats.org/markup-compatibility/2006" xmlns:o="urn:schemas-microsoft-com:office:office" xmlns:r="http://schemas.openxmlformats.org/officeDocument/2006/relationships" xmlns:m="http://schemas.openxmlformats.org/officeDocument/2006/math" xmlns:v="urn:schemas-microsoft-com:vml" xmlns:wp14="http://schemas.microsoft.com/office/word/2010/wordprocessingDrawing" xmlns:wp="http://schemas.openxmlformats.org/drawingml/2006/wordprocessingDrawing" xmlns:w10="urn:schemas-microsoft-com:office:word" xmlns:w="http://schemas.openxmlformats.org/wordprocessingml/2006/main" xmlns:w14="http://schemas.microsoft.com/office/word/2010/wordml" xmlns:w15="http://schemas.microsoft.com/office/word/2012/wordml" xmlns:wpg="http://schemas.microsoft.com/office/word/2010/wordprocessingGroup" xmlns:wpi="http://schemas.microsoft.com/office/word/2010/wordprocessingInk" xmlns:wne="http://schemas.microsoft.com/office/word/2006/wordml" xmlns:wps="http://schemas.microsoft.com/office/word/2010/wordprocessingShape" mc:Ignorable="w14 w15 wp14">
   <w:abstractNum w:abstractNumId="0" w15:restartNumberingAfterBreak="0">
-    <w:nsid w:val="27D3107D"/>
+    <w:nsid w:val="22275AA1"/>
     <w:multiLevelType w:val="hybridMultilevel"/>
-    <w:tmpl w:val="DD5CD51A"/>
+    <w:tmpl w:val="C4F459D6"/>
     <w:lvl w:ilvl="0" w:tplc="04090013">
       <w:start w:val="1"/>
       <w:numFmt w:val="chineseCountingThousand"/>
@@ -979,6 +1902,92 @@
     </w:lvl>
   </w:abstractNum>
   <w:abstractNum w:abstractNumId="1" w15:restartNumberingAfterBreak="0">
+    <w:nsid w:val="27D3107D"/>
+    <w:multiLevelType w:val="hybridMultilevel"/>
+    <w:tmpl w:val="EB24889E"/>
+    <w:lvl w:ilvl="0" w:tplc="04090013">
+      <w:start w:val="1"/>
+      <w:numFmt w:val="chineseCountingThousand"/>
+      <w:lvlText w:val="%1、"/>
+      <w:lvlJc w:val="left"/>
+      <w:pPr>
+        <w:ind w:left="420" w:hanging="420"/>
+      </w:pPr>
+    </w:lvl>
+    <w:lvl w:ilvl="1" w:tplc="04090019" w:tentative="1">
+      <w:start w:val="1"/>
+      <w:numFmt w:val="lowerLetter"/>
+      <w:lvlText w:val="%2)"/>
+      <w:lvlJc w:val="left"/>
+      <w:pPr>
+        <w:ind w:left="840" w:hanging="420"/>
+      </w:pPr>
+    </w:lvl>
+    <w:lvl w:ilvl="2" w:tplc="0409001B" w:tentative="1">
+      <w:start w:val="1"/>
+      <w:numFmt w:val="lowerRoman"/>
+      <w:lvlText w:val="%3."/>
+      <w:lvlJc w:val="right"/>
+      <w:pPr>
+        <w:ind w:left="1260" w:hanging="420"/>
+      </w:pPr>
+    </w:lvl>
+    <w:lvl w:ilvl="3" w:tplc="0409000F" w:tentative="1">
+      <w:start w:val="1"/>
+      <w:numFmt w:val="decimal"/>
+      <w:lvlText w:val="%4."/>
+      <w:lvlJc w:val="left"/>
+      <w:pPr>
+        <w:ind w:left="1680" w:hanging="420"/>
+      </w:pPr>
+    </w:lvl>
+    <w:lvl w:ilvl="4" w:tplc="04090019" w:tentative="1">
+      <w:start w:val="1"/>
+      <w:numFmt w:val="lowerLetter"/>
+      <w:lvlText w:val="%5)"/>
+      <w:lvlJc w:val="left"/>
+      <w:pPr>
+        <w:ind w:left="2100" w:hanging="420"/>
+      </w:pPr>
+    </w:lvl>
+    <w:lvl w:ilvl="5" w:tplc="0409001B" w:tentative="1">
+      <w:start w:val="1"/>
+      <w:numFmt w:val="lowerRoman"/>
+      <w:lvlText w:val="%6."/>
+      <w:lvlJc w:val="right"/>
+      <w:pPr>
+        <w:ind w:left="2520" w:hanging="420"/>
+      </w:pPr>
+    </w:lvl>
+    <w:lvl w:ilvl="6" w:tplc="0409000F" w:tentative="1">
+      <w:start w:val="1"/>
+      <w:numFmt w:val="decimal"/>
+      <w:lvlText w:val="%7."/>
+      <w:lvlJc w:val="left"/>
+      <w:pPr>
+        <w:ind w:left="2940" w:hanging="420"/>
+      </w:pPr>
+    </w:lvl>
+    <w:lvl w:ilvl="7" w:tplc="04090019" w:tentative="1">
+      <w:start w:val="1"/>
+      <w:numFmt w:val="lowerLetter"/>
+      <w:lvlText w:val="%8)"/>
+      <w:lvlJc w:val="left"/>
+      <w:pPr>
+        <w:ind w:left="3360" w:hanging="420"/>
+      </w:pPr>
+    </w:lvl>
+    <w:lvl w:ilvl="8" w:tplc="0409001B" w:tentative="1">
+      <w:start w:val="1"/>
+      <w:numFmt w:val="lowerRoman"/>
+      <w:lvlText w:val="%9."/>
+      <w:lvlJc w:val="right"/>
+      <w:pPr>
+        <w:ind w:left="3780" w:hanging="420"/>
+      </w:pPr>
+    </w:lvl>
+  </w:abstractNum>
+  <w:abstractNum w:abstractNumId="2" w15:restartNumberingAfterBreak="0">
     <w:nsid w:val="5A0F295A"/>
     <w:multiLevelType w:val="hybridMultilevel"/>
     <w:tmpl w:val="99C8F5A4"/>
@@ -1065,9 +2074,12 @@
     </w:lvl>
   </w:abstractNum>
   <w:num w:numId="1">
+    <w:abstractNumId w:val="2"/>
+  </w:num>
+  <w:num w:numId="2">
     <w:abstractNumId w:val="1"/>
   </w:num>
-  <w:num w:numId="2">
+  <w:num w:numId="3">
     <w:abstractNumId w:val="0"/>
   </w:num>
 </w:numbering>
@@ -1551,6 +2563,93 @@
     <w:basedOn w:val="a0"/>
     <w:rsid w:val="00A30629"/>
   </w:style>
+  <w:style w:type="character" w:styleId="a4">
+    <w:name w:val="Hyperlink"/>
+    <w:basedOn w:val="a0"/>
+    <w:uiPriority w:val="99"/>
+    <w:unhideWhenUsed/>
+    <w:rsid w:val="000C67BC"/>
+    <w:rPr>
+      <w:color w:val="0563C1" w:themeColor="hyperlink"/>
+      <w:u w:val="single"/>
+    </w:rPr>
+  </w:style>
+  <w:style w:type="character" w:customStyle="1" w:styleId="hljs-keyword">
+    <w:name w:val="hljs-keyword"/>
+    <w:basedOn w:val="a0"/>
+    <w:rsid w:val="009E3A8F"/>
+  </w:style>
+  <w:style w:type="character" w:customStyle="1" w:styleId="hljs-function">
+    <w:name w:val="hljs-function"/>
+    <w:basedOn w:val="a0"/>
+    <w:rsid w:val="009E3A8F"/>
+  </w:style>
+  <w:style w:type="character" w:customStyle="1" w:styleId="hljs-builtin">
+    <w:name w:val="hljs-built_in"/>
+    <w:basedOn w:val="a0"/>
+    <w:rsid w:val="009E3A8F"/>
+  </w:style>
+  <w:style w:type="character" w:customStyle="1" w:styleId="hljs-string">
+    <w:name w:val="hljs-string"/>
+    <w:basedOn w:val="a0"/>
+    <w:rsid w:val="009E3A8F"/>
+  </w:style>
+  <w:style w:type="character" w:customStyle="1" w:styleId="hljs-comment">
+    <w:name w:val="hljs-comment"/>
+    <w:basedOn w:val="a0"/>
+    <w:rsid w:val="009E3A8F"/>
+  </w:style>
+  <w:style w:type="paragraph" w:styleId="HTML">
+    <w:name w:val="HTML Preformatted"/>
+    <w:basedOn w:val="a"/>
+    <w:link w:val="HTMLChar"/>
+    <w:uiPriority w:val="99"/>
+    <w:semiHidden/>
+    <w:unhideWhenUsed/>
+    <w:rsid w:val="00F753C3"/>
+    <w:pPr>
+      <w:widowControl/>
+      <w:tabs>
+        <w:tab w:val="left" w:pos="916"/>
+        <w:tab w:val="left" w:pos="1832"/>
+        <w:tab w:val="left" w:pos="2748"/>
+        <w:tab w:val="left" w:pos="3664"/>
+        <w:tab w:val="left" w:pos="4580"/>
+        <w:tab w:val="left" w:pos="5496"/>
+        <w:tab w:val="left" w:pos="6412"/>
+        <w:tab w:val="left" w:pos="7328"/>
+        <w:tab w:val="left" w:pos="8244"/>
+        <w:tab w:val="left" w:pos="9160"/>
+        <w:tab w:val="left" w:pos="10076"/>
+        <w:tab w:val="left" w:pos="10992"/>
+        <w:tab w:val="left" w:pos="11908"/>
+        <w:tab w:val="left" w:pos="12824"/>
+        <w:tab w:val="left" w:pos="13740"/>
+        <w:tab w:val="left" w:pos="14656"/>
+      </w:tabs>
+      <w:jc w:val="left"/>
+    </w:pPr>
+    <w:rPr>
+      <w:rFonts w:ascii="宋体" w:eastAsia="宋体" w:hAnsi="宋体" w:cs="宋体"/>
+      <w:kern w:val="0"/>
+      <w:sz w:val="24"/>
+      <w:szCs w:val="24"/>
+    </w:rPr>
+  </w:style>
+  <w:style w:type="character" w:customStyle="1" w:styleId="HTMLChar">
+    <w:name w:val="HTML 预设格式 Char"/>
+    <w:basedOn w:val="a0"/>
+    <w:link w:val="HTML"/>
+    <w:uiPriority w:val="99"/>
+    <w:semiHidden/>
+    <w:rsid w:val="00F753C3"/>
+    <w:rPr>
+      <w:rFonts w:ascii="宋体" w:eastAsia="宋体" w:hAnsi="宋体" w:cs="宋体"/>
+      <w:kern w:val="0"/>
+      <w:sz w:val="24"/>
+      <w:szCs w:val="24"/>
+    </w:rPr>
+  </w:style>
 </w:styles>
 </file>
 
